--- a/使用sphinx制作间接美观的文档.docx
+++ b/使用sphinx制作间接美观的文档.docx
@@ -4972,12 +4972,14 @@
             <w:pPr>
               <w:jc w:val="left"/>
               <w:rPr>
-                <w:sz w:val="24"/>
-                <w:szCs w:val="24"/>
-              </w:rPr>
-            </w:pPr>
-            <w:r>
-              <w:rPr>
+                <w:color w:val="FF0000"/>
+                <w:sz w:val="24"/>
+                <w:szCs w:val="24"/>
+              </w:rPr>
+            </w:pPr>
+            <w:r>
+              <w:rPr>
+                <w:color w:val="FF0000"/>
                 <w:sz w:val="24"/>
                 <w:szCs w:val="24"/>
               </w:rPr>
@@ -8139,7 +8141,7 @@
 </file>
 
 <file path=customXml/itemProps1.xml><?xml version="1.0" encoding="utf-8"?>
-<ds:datastoreItem xmlns:ds="http://schemas.openxmlformats.org/officeDocument/2006/customXml" ds:itemID="{93A2AA51-3BB9-46C4-B702-08C0280C9F47}">
+<ds:datastoreItem xmlns:ds="http://schemas.openxmlformats.org/officeDocument/2006/customXml" ds:itemID="{68B52E5D-BF1E-4CE5-A1A3-DC3D0F0A196D}">
   <ds:schemaRefs>
     <ds:schemaRef ds:uri="http://schemas.openxmlformats.org/officeDocument/2006/bibliography"/>
   </ds:schemaRefs>
